--- a/_tpe/3-communication-ultrasonore.docx
+++ b/_tpe/3-communication-ultrasonore.docx
@@ -1975,6 +1975,7 @@
       <w:r>
         <w:rPr>
           <w:rFonts w:asciiTheme="majorHAnsi" w:eastAsia="Times New Roman" w:hAnsiTheme="majorHAnsi" w:cs="Times New Roman"/>
+          <w:noProof/>
           <w:sz w:val="24"/>
           <w:szCs w:val="24"/>
           <w:lang w:eastAsia="fr-FR"/>
@@ -2100,6 +2101,7 @@
       <w:r>
         <w:rPr>
           <w:rFonts w:asciiTheme="majorHAnsi" w:eastAsia="Times New Roman" w:hAnsiTheme="majorHAnsi" w:cs="Times New Roman"/>
+          <w:noProof/>
           <w:sz w:val="24"/>
           <w:szCs w:val="24"/>
           <w:lang w:eastAsia="fr-FR"/>
@@ -2984,7 +2986,16 @@
           <w:szCs w:val="27"/>
           <w:lang w:eastAsia="fr-FR"/>
         </w:rPr>
-        <w:t>. En termes de longueur d'onde</w:t>
+        <w:t>, alors la</w:t>
+      </w:r>
+      <w:r>
+        <w:rPr>
+          <w:rFonts w:ascii="Courier New" w:eastAsia="Times New Roman" w:hAnsi="Courier New" w:cs="Courier New"/>
+          <w:sz w:val="24"/>
+          <w:szCs w:val="27"/>
+          <w:lang w:eastAsia="fr-FR"/>
+        </w:rPr>
+        <w:t xml:space="preserve"> longueur d'onde</w:t>
       </w:r>
       <w:r>
         <w:rPr>
@@ -3672,27 +3683,7 @@
           <w:szCs w:val="24"/>
           <w:lang w:eastAsia="fr-FR"/>
         </w:rPr>
-        <w:t xml:space="preserve">Le dauphin ne possède pas de cordes vocales mais trois pairs de sacs aériens, de forme différente, situés sous l’évent, de part </w:t>
-      </w:r>
-      <w:proofErr w:type="gramStart"/>
-      <w:r>
-        <w:rPr>
-          <w:rFonts w:ascii="Courier New" w:eastAsia="Times New Roman" w:hAnsi="Courier New" w:cs="Courier New"/>
-          <w:sz w:val="24"/>
-          <w:szCs w:val="24"/>
-          <w:lang w:eastAsia="fr-FR"/>
-        </w:rPr>
-        <w:t>et</w:t>
-      </w:r>
-      <w:proofErr w:type="gramEnd"/>
-      <w:r>
-        <w:rPr>
-          <w:rFonts w:ascii="Courier New" w:eastAsia="Times New Roman" w:hAnsi="Courier New" w:cs="Courier New"/>
-          <w:sz w:val="24"/>
-          <w:szCs w:val="24"/>
-          <w:lang w:eastAsia="fr-FR"/>
-        </w:rPr>
-        <w:t xml:space="preserve"> d’autre du conduit nasal. Ces sacs servent de réserves d’air. Le dauphin arrive à produire des sons en faisant passer l’air d’un sac à l’autre par des ouvertures dont il règle le diamètre, grâce à un ensemble de muscles et de nerf. Pour pouvoir orienter de manière précise ses faisceaux sonores le dauphin est doté d’un organe, le melon. Les ondes sonores créent vont se réfléchir sur la paroi</w:t>
+        <w:t>Le dauphin ne possède pas de cordes vocales mais trois pairs de sacs aériens, de forme différente, situés sous l’évent, de part et d’autre du conduit nasal. Ces sacs servent de réserves d’air. Le dauphin arrive à produire des sons en faisant passer l’air d’un sac à l’autre par des ouvertures dont il règle le diamètre, grâce à un ensemble de muscles et de nerf. Pour pouvoir orienter de manière précise ses faisceaux sonores le dauphin est doté d’un organe, le melon. Les ondes sonores créent vont se réfléchir sur la paroi</w:t>
       </w:r>
       <w:r>
         <w:rPr>
@@ -4485,16 +4476,6 @@
           <w:shd w:val="clear" w:color="auto" w:fill="FFFFFF"/>
         </w:rPr>
       </w:pPr>
-    </w:p>
-    <w:p>
-      <w:pPr>
-        <w:rPr>
-          <w:rFonts w:ascii="Courier New" w:hAnsi="Courier New" w:cs="Courier New"/>
-          <w:sz w:val="24"/>
-          <w:szCs w:val="24"/>
-          <w:shd w:val="clear" w:color="auto" w:fill="FFFFFF"/>
-        </w:rPr>
-      </w:pPr>
       <w:r>
         <w:rPr>
           <w:rFonts w:ascii="Courier New" w:hAnsi="Courier New" w:cs="Courier New"/>
@@ -4648,7 +4629,7 @@
           <w:sz w:val="24"/>
           <w:szCs w:val="24"/>
         </w:rPr>
-        <w:t xml:space="preserve"> chez cinq espèces d'odontocètes, le cachalot et quatre espèces de dauphin, ainsi que chez des baleines incapables d'écholocalisation. Puis ils avaient comparé les séquences obtenues à celles de 18 espèces de </w:t>
+        <w:t xml:space="preserve"> chez cinq espèces d'odontocètes, le cachalot et quatre espèces de dauphin, ainsi que chez des baleines incapables d'écholocalisation. Puis ils avaient comparé les séquences obtenues à celles de 18 espèces de chauves-souris. Ils avaient alors mis en évidence une ressemblance entre les séquences des odontocètes à sonar, le </w:t>
       </w:r>
       <w:r>
         <w:rPr>
@@ -4657,7 +4638,7 @@
           <w:szCs w:val="24"/>
         </w:rPr>
         <w:lastRenderedPageBreak/>
-        <w:t>chauves-souris. Ils avaient alors mis en évidence une ressemblance entre les séquences des odontocètes à sonar, le cachalot mis à part, et celles des chauves-souris.</w:t>
+        <w:t>cachalot mis à part, et celles des chauves-souris.</w:t>
       </w:r>
       <w:r>
         <w:rPr>
@@ -5075,7 +5056,6 @@
           <w:szCs w:val="24"/>
           <w:shd w:val="clear" w:color="auto" w:fill="FFFFFF"/>
         </w:rPr>
-        <w:lastRenderedPageBreak/>
         <w:t>## Utilisation de ces connaissances par l’homme</w:t>
       </w:r>
     </w:p>
@@ -5093,6 +5073,7 @@
           <w:rFonts w:asciiTheme="majorHAnsi" w:hAnsiTheme="majorHAnsi"/>
           <w:color w:val="000000"/>
         </w:rPr>
+        <w:lastRenderedPageBreak/>
         <w:t xml:space="preserve">### NMMP </w:t>
       </w:r>
     </w:p>
@@ -5173,6 +5154,7 @@
           <w:noProof/>
           <w:sz w:val="24"/>
           <w:szCs w:val="24"/>
+          <w:lang w:eastAsia="fr-FR"/>
         </w:rPr>
         <w:drawing>
           <wp:inline distT="0" distB="0" distL="0" distR="0">
@@ -5848,17 +5830,7 @@
           <w:szCs w:val="24"/>
           <w:shd w:val="clear" w:color="auto" w:fill="FFFFFF"/>
         </w:rPr>
-        <w:t xml:space="preserve">, et MK 6 utilise à la </w:t>
-      </w:r>
-      <w:r>
-        <w:rPr>
-          <w:rFonts w:ascii="Courier New" w:hAnsi="Courier New" w:cs="Courier New"/>
-          <w:sz w:val="24"/>
-          <w:szCs w:val="24"/>
-          <w:shd w:val="clear" w:color="auto" w:fill="FFFFFF"/>
-        </w:rPr>
-        <w:lastRenderedPageBreak/>
-        <w:t xml:space="preserve">fois dauphins et otaries. Ces équipes peuvent être déployées partout sur le globe en 72 heures, vers des zones de conflits. </w:t>
+        <w:t xml:space="preserve">, et MK 6 utilise à la fois dauphins et otaries. Ces équipes peuvent être déployées partout sur le globe en 72 heures, vers des zones de conflits. </w:t>
       </w:r>
     </w:p>
     <w:p>
@@ -6874,7 +6846,7 @@
             <w:rPr>
               <w:noProof/>
             </w:rPr>
-            <w:t>3</w:t>
+            <w:t>7</w:t>
           </w:r>
         </w:fldSimple>
       </w:p>
@@ -7198,6 +7170,7 @@
   <w:style w:type="character" w:default="1" w:styleId="Policepardfaut">
     <w:name w:val="Default Paragraph Font"/>
     <w:uiPriority w:val="1"/>
+    <w:semiHidden/>
     <w:unhideWhenUsed/>
   </w:style>
   <w:style w:type="table" w:default="1" w:styleId="TableauNormal">
@@ -7436,338 +7409,6 @@
     <w:rsid w:val="005C14FC"/>
   </w:style>
 </w:styles>
-</file>
-
-<file path=word/glossary/document.xml><?xml version="1.0" encoding="utf-8"?>
-<w:glossaryDocument xmlns:ve="http://schemas.openxmlformats.org/markup-compatibility/2006" xmlns:o="urn:schemas-microsoft-com:office:office" xmlns:r="http://schemas.openxmlformats.org/officeDocument/2006/relationships" xmlns:m="http://schemas.openxmlformats.org/officeDocument/2006/math" xmlns:v="urn:schemas-microsoft-com:vml" xmlns:wp="http://schemas.openxmlformats.org/drawingml/2006/wordprocessingDrawing" xmlns:w10="urn:schemas-microsoft-com:office:word" xmlns:w="http://schemas.openxmlformats.org/wordprocessingml/2006/main" xmlns:wne="http://schemas.microsoft.com/office/word/2006/wordml">
-  <w:docParts/>
-</w:glossaryDocument>
-</file>
-
-<file path=word/glossary/fontTable.xml><?xml version="1.0" encoding="utf-8"?>
-<w:fonts xmlns:r="http://schemas.openxmlformats.org/officeDocument/2006/relationships" xmlns:w="http://schemas.openxmlformats.org/wordprocessingml/2006/main">
-  <w:font w:name="Calibri">
-    <w:altName w:val="Calibri"/>
-    <w:panose1 w:val="020F0502020204030204"/>
-    <w:charset w:val="00"/>
-    <w:family w:val="swiss"/>
-    <w:pitch w:val="variable"/>
-    <w:sig w:usb0="A00002EF" w:usb1="4000207B" w:usb2="00000000" w:usb3="00000000" w:csb0="0000009F" w:csb1="00000000"/>
-  </w:font>
-  <w:font w:name="Times New Roman">
-    <w:panose1 w:val="02020603050405020304"/>
-    <w:charset w:val="00"/>
-    <w:family w:val="roman"/>
-    <w:pitch w:val="variable"/>
-    <w:sig w:usb0="E0002AEF" w:usb1="C0007841" w:usb2="00000009" w:usb3="00000000" w:csb0="000001FF" w:csb1="00000000"/>
-  </w:font>
-  <w:font w:name="Consolas">
-    <w:panose1 w:val="020B0609020204030204"/>
-    <w:charset w:val="00"/>
-    <w:family w:val="modern"/>
-    <w:pitch w:val="fixed"/>
-    <w:sig w:usb0="A00002EF" w:usb1="4000204B" w:usb2="00000000" w:usb3="00000000" w:csb0="0000009F" w:csb1="00000000"/>
-  </w:font>
-  <w:font w:name="Tahoma">
-    <w:panose1 w:val="020B0604030504040204"/>
-    <w:charset w:val="00"/>
-    <w:family w:val="swiss"/>
-    <w:pitch w:val="variable"/>
-    <w:sig w:usb0="E1002EFF" w:usb1="C000605B" w:usb2="00000029" w:usb3="00000000" w:csb0="000101FF" w:csb1="00000000"/>
-  </w:font>
-  <w:font w:name="Courier New">
-    <w:panose1 w:val="02070309020205020404"/>
-    <w:charset w:val="00"/>
-    <w:family w:val="modern"/>
-    <w:pitch w:val="fixed"/>
-    <w:sig w:usb0="E0002AFF" w:usb1="C0007843" w:usb2="00000009" w:usb3="00000000" w:csb0="000001FF" w:csb1="00000000"/>
-  </w:font>
-  <w:font w:name="Cambria">
-    <w:panose1 w:val="02040503050406030204"/>
-    <w:charset w:val="00"/>
-    <w:family w:val="roman"/>
-    <w:pitch w:val="variable"/>
-    <w:sig w:usb0="A00002EF" w:usb1="4000004B" w:usb2="00000000" w:usb3="00000000" w:csb0="0000009F" w:csb1="00000000"/>
-  </w:font>
-  <w:font w:name="Arial">
-    <w:panose1 w:val="020B0604020202020204"/>
-    <w:charset w:val="00"/>
-    <w:family w:val="swiss"/>
-    <w:pitch w:val="variable"/>
-    <w:sig w:usb0="E0002AFF" w:usb1="C0007843" w:usb2="00000009" w:usb3="00000000" w:csb0="000001FF" w:csb1="00000000"/>
-  </w:font>
-  <w:font w:name="Comic Sans MS">
-    <w:panose1 w:val="030F0702030302020204"/>
-    <w:charset w:val="00"/>
-    <w:family w:val="script"/>
-    <w:pitch w:val="variable"/>
-    <w:sig w:usb0="00000287" w:usb1="00000000" w:usb2="00000000" w:usb3="00000000" w:csb0="0000009F" w:csb1="00000000"/>
-  </w:font>
-  <w:font w:name="Symbol">
-    <w:panose1 w:val="05050102010706020507"/>
-    <w:charset w:val="02"/>
-    <w:family w:val="roman"/>
-    <w:pitch w:val="variable"/>
-    <w:sig w:usb0="00000000" w:usb1="10000000" w:usb2="00000000" w:usb3="00000000" w:csb0="80000000" w:csb1="00000000"/>
-  </w:font>
-  <w:font w:name="Cambria Math">
-    <w:panose1 w:val="02040503050406030204"/>
-    <w:charset w:val="00"/>
-    <w:family w:val="roman"/>
-    <w:pitch w:val="variable"/>
-    <w:sig w:usb0="A00002EF" w:usb1="420020EB" w:usb2="00000000" w:usb3="00000000" w:csb0="0000009F" w:csb1="00000000"/>
-  </w:font>
-  <w:font w:name="Helvetica">
-    <w:panose1 w:val="020B0604020202020204"/>
-    <w:charset w:val="00"/>
-    <w:family w:val="swiss"/>
-    <w:pitch w:val="variable"/>
-    <w:sig w:usb0="E0002AFF" w:usb1="C0007843" w:usb2="00000009" w:usb3="00000000" w:csb0="000001FF" w:csb1="00000000"/>
-  </w:font>
-</w:fonts>
-</file>
-
-<file path=word/glossary/settings.xml><?xml version="1.0" encoding="utf-8"?>
-<w:settings xmlns:o="urn:schemas-microsoft-com:office:office" xmlns:r="http://schemas.openxmlformats.org/officeDocument/2006/relationships" xmlns:m="http://schemas.openxmlformats.org/officeDocument/2006/math" xmlns:v="urn:schemas-microsoft-com:vml" xmlns:w10="urn:schemas-microsoft-com:office:word" xmlns:w="http://schemas.openxmlformats.org/wordprocessingml/2006/main" xmlns:sl="http://schemas.openxmlformats.org/schemaLibrary/2006/main">
-  <w:view w:val="normal"/>
-  <w:defaultTabStop w:val="708"/>
-  <w:hyphenationZone w:val="425"/>
-  <w:characterSpacingControl w:val="doNotCompress"/>
-  <w:compat>
-    <w:useFELayout/>
-  </w:compat>
-  <w:rsids>
-    <w:rsidRoot w:val="00D058A3"/>
-    <w:rsid w:val="004859EF"/>
-    <w:rsid w:val="00D058A3"/>
-  </w:rsids>
-  <m:mathPr>
-    <m:mathFont m:val="Cambria Math"/>
-    <m:brkBin m:val="before"/>
-    <m:brkBinSub m:val="--"/>
-    <m:smallFrac m:val="off"/>
-    <m:dispDef/>
-    <m:lMargin m:val="0"/>
-    <m:rMargin m:val="0"/>
-    <m:defJc m:val="centerGroup"/>
-    <m:wrapIndent m:val="1440"/>
-    <m:intLim m:val="subSup"/>
-    <m:naryLim m:val="undOvr"/>
-  </m:mathPr>
-  <w:themeFontLang w:val="fr-FR"/>
-  <w:clrSchemeMapping w:bg1="light1" w:t1="dark1" w:bg2="light2" w:t2="dark2" w:accent1="accent1" w:accent2="accent2" w:accent3="accent3" w:accent4="accent4" w:accent5="accent5" w:accent6="accent6" w:hyperlink="hyperlink" w:followedHyperlink="followedHyperlink"/>
-  <w:decimalSymbol w:val=","/>
-  <w:listSeparator w:val=";"/>
-</w:settings>
-</file>
-
-<file path=word/glossary/styles.xml><?xml version="1.0" encoding="utf-8"?>
-<w:styles xmlns:r="http://schemas.openxmlformats.org/officeDocument/2006/relationships" xmlns:w="http://schemas.openxmlformats.org/wordprocessingml/2006/main">
-  <w:docDefaults>
-    <w:rPrDefault>
-      <w:rPr>
-        <w:rFonts w:asciiTheme="minorHAnsi" w:eastAsiaTheme="minorEastAsia" w:hAnsiTheme="minorHAnsi" w:cstheme="minorBidi"/>
-        <w:sz w:val="22"/>
-        <w:szCs w:val="22"/>
-        <w:lang w:val="fr-FR" w:eastAsia="fr-FR" w:bidi="ar-SA"/>
-      </w:rPr>
-    </w:rPrDefault>
-    <w:pPrDefault>
-      <w:pPr>
-        <w:spacing w:after="200" w:line="276" w:lineRule="auto"/>
-      </w:pPr>
-    </w:pPrDefault>
-  </w:docDefaults>
-  <w:latentStyles w:defLockedState="0" w:defUIPriority="99" w:defSemiHidden="1" w:defUnhideWhenUsed="1" w:defQFormat="0" w:count="267">
-    <w:lsdException w:name="Normal" w:semiHidden="0" w:uiPriority="0" w:unhideWhenUsed="0" w:qFormat="1"/>
-    <w:lsdException w:name="heading 1" w:semiHidden="0" w:uiPriority="9" w:unhideWhenUsed="0" w:qFormat="1"/>
-    <w:lsdException w:name="heading 2" w:uiPriority="9" w:qFormat="1"/>
-    <w:lsdException w:name="heading 3" w:uiPriority="9" w:qFormat="1"/>
-    <w:lsdException w:name="heading 4" w:uiPriority="9" w:qFormat="1"/>
-    <w:lsdException w:name="heading 5" w:uiPriority="9" w:qFormat="1"/>
-    <w:lsdException w:name="heading 6" w:uiPriority="9" w:qFormat="1"/>
-    <w:lsdException w:name="heading 7" w:uiPriority="9" w:qFormat="1"/>
-    <w:lsdException w:name="heading 8" w:uiPriority="9" w:qFormat="1"/>
-    <w:lsdException w:name="heading 9" w:uiPriority="9" w:qFormat="1"/>
-    <w:lsdException w:name="toc 1" w:uiPriority="39"/>
-    <w:lsdException w:name="toc 2" w:uiPriority="39"/>
-    <w:lsdException w:name="toc 3" w:uiPriority="39"/>
-    <w:lsdException w:name="toc 4" w:uiPriority="39"/>
-    <w:lsdException w:name="toc 5" w:uiPriority="39"/>
-    <w:lsdException w:name="toc 6" w:uiPriority="39"/>
-    <w:lsdException w:name="toc 7" w:uiPriority="39"/>
-    <w:lsdException w:name="toc 8" w:uiPriority="39"/>
-    <w:lsdException w:name="toc 9" w:uiPriority="39"/>
-    <w:lsdException w:name="caption" w:uiPriority="35" w:qFormat="1"/>
-    <w:lsdException w:name="Title" w:semiHidden="0" w:uiPriority="10" w:unhideWhenUsed="0" w:qFormat="1"/>
-    <w:lsdException w:name="Default Paragraph Font" w:uiPriority="1"/>
-    <w:lsdException w:name="Subtitle" w:semiHidden="0" w:uiPriority="11" w:unhideWhenUsed="0" w:qFormat="1"/>
-    <w:lsdException w:name="Strong" w:semiHidden="0" w:uiPriority="22" w:unhideWhenUsed="0" w:qFormat="1"/>
-    <w:lsdException w:name="Emphasis" w:semiHidden="0" w:uiPriority="20" w:unhideWhenUsed="0" w:qFormat="1"/>
-    <w:lsdException w:name="Table Grid" w:semiHidden="0" w:uiPriority="59" w:unhideWhenUsed="0"/>
-    <w:lsdException w:name="Placeholder Text" w:unhideWhenUsed="0"/>
-    <w:lsdException w:name="No Spacing" w:semiHidden="0" w:uiPriority="1" w:unhideWhenUsed="0" w:qFormat="1"/>
-    <w:lsdException w:name="Light Shading" w:semiHidden="0" w:uiPriority="60" w:unhideWhenUsed="0"/>
-    <w:lsdException w:name="Light List" w:semiHidden="0" w:uiPriority="61" w:unhideWhenUsed="0"/>
-    <w:lsdException w:name="Light Grid" w:semiHidden="0" w:uiPriority="62" w:unhideWhenUsed="0"/>
-    <w:lsdException w:name="Medium Shading 1" w:semiHidden="0" w:uiPriority="63" w:unhideWhenUsed="0"/>
-    <w:lsdException w:name="Medium Shading 2" w:semiHidden="0" w:uiPriority="64" w:unhideWhenUsed="0"/>
-    <w:lsdException w:name="Medium List 1" w:semiHidden="0" w:uiPriority="65" w:unhideWhenUsed="0"/>
-    <w:lsdException w:name="Medium List 2" w:semiHidden="0" w:uiPriority="66" w:unhideWhenUsed="0"/>
-    <w:lsdException w:name="Medium Grid 1" w:semiHidden="0" w:uiPriority="67" w:unhideWhenUsed="0"/>
-    <w:lsdException w:name="Medium Grid 2" w:semiHidden="0" w:uiPriority="68" w:unhideWhenUsed="0"/>
-    <w:lsdException w:name="Medium Grid 3" w:semiHidden="0" w:uiPriority="69" w:unhideWhenUsed="0"/>
-    <w:lsdException w:name="Dark List" w:semiHidden="0" w:uiPriority="70" w:unhideWhenUsed="0"/>
-    <w:lsdException w:name="Colorful Shading" w:semiHidden="0" w:uiPriority="71" w:unhideWhenUsed="0"/>
-    <w:lsdException w:name="Colorful List" w:semiHidden="0" w:uiPriority="72" w:unhideWhenUsed="0"/>
-    <w:lsdException w:name="Colorful Grid" w:semiHidden="0" w:uiPriority="73" w:unhideWhenUsed="0"/>
-    <w:lsdException w:name="Light Shading Accent 1" w:semiHidden="0" w:uiPriority="60" w:unhideWhenUsed="0"/>
-    <w:lsdException w:name="Light List Accent 1" w:semiHidden="0" w:uiPriority="61" w:unhideWhenUsed="0"/>
-    <w:lsdException w:name="Light Grid Accent 1" w:semiHidden="0" w:uiPriority="62" w:unhideWhenUsed="0"/>
-    <w:lsdException w:name="Medium Shading 1 Accent 1" w:semiHidden="0" w:uiPriority="63" w:unhideWhenUsed="0"/>
-    <w:lsdException w:name="Medium Shading 2 Accent 1" w:semiHidden="0" w:uiPriority="64" w:unhideWhenUsed="0"/>
-    <w:lsdException w:name="Medium List 1 Accent 1" w:semiHidden="0" w:uiPriority="65" w:unhideWhenUsed="0"/>
-    <w:lsdException w:name="Revision" w:unhideWhenUsed="0"/>
-    <w:lsdException w:name="List Paragraph" w:semiHidden="0" w:uiPriority="34" w:unhideWhenUsed="0" w:qFormat="1"/>
-    <w:lsdException w:name="Quote" w:semiHidden="0" w:uiPriority="29" w:unhideWhenUsed="0" w:qFormat="1"/>
-    <w:lsdException w:name="Intense Quote" w:semiHidden="0" w:uiPriority="30" w:unhideWhenUsed="0" w:qFormat="1"/>
-    <w:lsdException w:name="Medium List 2 Accent 1" w:semiHidden="0" w:uiPriority="66" w:unhideWhenUsed="0"/>
-    <w:lsdException w:name="Medium Grid 1 Accent 1" w:semiHidden="0" w:uiPriority="67" w:unhideWhenUsed="0"/>
-    <w:lsdException w:name="Medium Grid 2 Accent 1" w:semiHidden="0" w:uiPriority="68" w:unhideWhenUsed="0"/>
-    <w:lsdException w:name="Medium Grid 3 Accent 1" w:semiHidden="0" w:uiPriority="69" w:unhideWhenUsed="0"/>
-    <w:lsdException w:name="Dark List Accent 1" w:semiHidden="0" w:uiPriority="70" w:unhideWhenUsed="0"/>
-    <w:lsdException w:name="Colorful Shading Accent 1" w:semiHidden="0" w:uiPriority="71" w:unhideWhenUsed="0"/>
-    <w:lsdException w:name="Colorful List Accent 1" w:semiHidden="0" w:uiPriority="72" w:unhideWhenUsed="0"/>
-    <w:lsdException w:name="Colorful Grid Accent 1" w:semiHidden="0" w:uiPriority="73" w:unhideWhenUsed="0"/>
-    <w:lsdException w:name="Light Shading Accent 2" w:semiHidden="0" w:uiPriority="60" w:unhideWhenUsed="0"/>
-    <w:lsdException w:name="Light List Accent 2" w:semiHidden="0" w:uiPriority="61" w:unhideWhenUsed="0"/>
-    <w:lsdException w:name="Light Grid Accent 2" w:semiHidden="0" w:uiPriority="62" w:unhideWhenUsed="0"/>
-    <w:lsdException w:name="Medium Shading 1 Accent 2" w:semiHidden="0" w:uiPriority="63" w:unhideWhenUsed="0"/>
-    <w:lsdException w:name="Medium Shading 2 Accent 2" w:semiHidden="0" w:uiPriority="64" w:unhideWhenUsed="0"/>
-    <w:lsdException w:name="Medium List 1 Accent 2" w:semiHidden="0" w:uiPriority="65" w:unhideWhenUsed="0"/>
-    <w:lsdException w:name="Medium List 2 Accent 2" w:semiHidden="0" w:uiPriority="66" w:unhideWhenUsed="0"/>
-    <w:lsdException w:name="Medium Grid 1 Accent 2" w:semiHidden="0" w:uiPriority="67" w:unhideWhenUsed="0"/>
-    <w:lsdException w:name="Medium Grid 2 Accent 2" w:semiHidden="0" w:uiPriority="68" w:unhideWhenUsed="0"/>
-    <w:lsdException w:name="Medium Grid 3 Accent 2" w:semiHidden="0" w:uiPriority="69" w:unhideWhenUsed="0"/>
-    <w:lsdException w:name="Dark List Accent 2" w:semiHidden="0" w:uiPriority="70" w:unhideWhenUsed="0"/>
-    <w:lsdException w:name="Colorful Shading Accent 2" w:semiHidden="0" w:uiPriority="71" w:unhideWhenUsed="0"/>
-    <w:lsdException w:name="Colorful List Accent 2" w:semiHidden="0" w:uiPriority="72" w:unhideWhenUsed="0"/>
-    <w:lsdException w:name="Colorful Grid Accent 2" w:semiHidden="0" w:uiPriority="73" w:unhideWhenUsed="0"/>
-    <w:lsdException w:name="Light Shading Accent 3" w:semiHidden="0" w:uiPriority="60" w:unhideWhenUsed="0"/>
-    <w:lsdException w:name="Light List Accent 3" w:semiHidden="0" w:uiPriority="61" w:unhideWhenUsed="0"/>
-    <w:lsdException w:name="Light Grid Accent 3" w:semiHidden="0" w:uiPriority="62" w:unhideWhenUsed="0"/>
-    <w:lsdException w:name="Medium Shading 1 Accent 3" w:semiHidden="0" w:uiPriority="63" w:unhideWhenUsed="0"/>
-    <w:lsdException w:name="Medium Shading 2 Accent 3" w:semiHidden="0" w:uiPriority="64" w:unhideWhenUsed="0"/>
-    <w:lsdException w:name="Medium List 1 Accent 3" w:semiHidden="0" w:uiPriority="65" w:unhideWhenUsed="0"/>
-    <w:lsdException w:name="Medium List 2 Accent 3" w:semiHidden="0" w:uiPriority="66" w:unhideWhenUsed="0"/>
-    <w:lsdException w:name="Medium Grid 1 Accent 3" w:semiHidden="0" w:uiPriority="67" w:unhideWhenUsed="0"/>
-    <w:lsdException w:name="Medium Grid 2 Accent 3" w:semiHidden="0" w:uiPriority="68" w:unhideWhenUsed="0"/>
-    <w:lsdException w:name="Medium Grid 3 Accent 3" w:semiHidden="0" w:uiPriority="69" w:unhideWhenUsed="0"/>
-    <w:lsdException w:name="Dark List Accent 3" w:semiHidden="0" w:uiPriority="70" w:unhideWhenUsed="0"/>
-    <w:lsdException w:name="Colorful Shading Accent 3" w:semiHidden="0" w:uiPriority="71" w:unhideWhenUsed="0"/>
-    <w:lsdException w:name="Colorful List Accent 3" w:semiHidden="0" w:uiPriority="72" w:unhideWhenUsed="0"/>
-    <w:lsdException w:name="Colorful Grid Accent 3" w:semiHidden="0" w:uiPriority="73" w:unhideWhenUsed="0"/>
-    <w:lsdException w:name="Light Shading Accent 4" w:semiHidden="0" w:uiPriority="60" w:unhideWhenUsed="0"/>
-    <w:lsdException w:name="Light List Accent 4" w:semiHidden="0" w:uiPriority="61" w:unhideWhenUsed="0"/>
-    <w:lsdException w:name="Light Grid Accent 4" w:semiHidden="0" w:uiPriority="62" w:unhideWhenUsed="0"/>
-    <w:lsdException w:name="Medium Shading 1 Accent 4" w:semiHidden="0" w:uiPriority="63" w:unhideWhenUsed="0"/>
-    <w:lsdException w:name="Medium Shading 2 Accent 4" w:semiHidden="0" w:uiPriority="64" w:unhideWhenUsed="0"/>
-    <w:lsdException w:name="Medium List 1 Accent 4" w:semiHidden="0" w:uiPriority="65" w:unhideWhenUsed="0"/>
-    <w:lsdException w:name="Medium List 2 Accent 4" w:semiHidden="0" w:uiPriority="66" w:unhideWhenUsed="0"/>
-    <w:lsdException w:name="Medium Grid 1 Accent 4" w:semiHidden="0" w:uiPriority="67" w:unhideWhenUsed="0"/>
-    <w:lsdException w:name="Medium Grid 2 Accent 4" w:semiHidden="0" w:uiPriority="68" w:unhideWhenUsed="0"/>
-    <w:lsdException w:name="Medium Grid 3 Accent 4" w:semiHidden="0" w:uiPriority="69" w:unhideWhenUsed="0"/>
-    <w:lsdException w:name="Dark List Accent 4" w:semiHidden="0" w:uiPriority="70" w:unhideWhenUsed="0"/>
-    <w:lsdException w:name="Colorful Shading Accent 4" w:semiHidden="0" w:uiPriority="71" w:unhideWhenUsed="0"/>
-    <w:lsdException w:name="Colorful List Accent 4" w:semiHidden="0" w:uiPriority="72" w:unhideWhenUsed="0"/>
-    <w:lsdException w:name="Colorful Grid Accent 4" w:semiHidden="0" w:uiPriority="73" w:unhideWhenUsed="0"/>
-    <w:lsdException w:name="Light Shading Accent 5" w:semiHidden="0" w:uiPriority="60" w:unhideWhenUsed="0"/>
-    <w:lsdException w:name="Light List Accent 5" w:semiHidden="0" w:uiPriority="61" w:unhideWhenUsed="0"/>
-    <w:lsdException w:name="Light Grid Accent 5" w:semiHidden="0" w:uiPriority="62" w:unhideWhenUsed="0"/>
-    <w:lsdException w:name="Medium Shading 1 Accent 5" w:semiHidden="0" w:uiPriority="63" w:unhideWhenUsed="0"/>
-    <w:lsdException w:name="Medium Shading 2 Accent 5" w:semiHidden="0" w:uiPriority="64" w:unhideWhenUsed="0"/>
-    <w:lsdException w:name="Medium List 1 Accent 5" w:semiHidden="0" w:uiPriority="65" w:unhideWhenUsed="0"/>
-    <w:lsdException w:name="Medium List 2 Accent 5" w:semiHidden="0" w:uiPriority="66" w:unhideWhenUsed="0"/>
-    <w:lsdException w:name="Medium Grid 1 Accent 5" w:semiHidden="0" w:uiPriority="67" w:unhideWhenUsed="0"/>
-    <w:lsdException w:name="Medium Grid 2 Accent 5" w:semiHidden="0" w:uiPriority="68" w:unhideWhenUsed="0"/>
-    <w:lsdException w:name="Medium Grid 3 Accent 5" w:semiHidden="0" w:uiPriority="69" w:unhideWhenUsed="0"/>
-    <w:lsdException w:name="Dark List Accent 5" w:semiHidden="0" w:uiPriority="70" w:unhideWhenUsed="0"/>
-    <w:lsdException w:name="Colorful Shading Accent 5" w:semiHidden="0" w:uiPriority="71" w:unhideWhenUsed="0"/>
-    <w:lsdException w:name="Colorful List Accent 5" w:semiHidden="0" w:uiPriority="72" w:unhideWhenUsed="0"/>
-    <w:lsdException w:name="Colorful Grid Accent 5" w:semiHidden="0" w:uiPriority="73" w:unhideWhenUsed="0"/>
-    <w:lsdException w:name="Light Shading Accent 6" w:semiHidden="0" w:uiPriority="60" w:unhideWhenUsed="0"/>
-    <w:lsdException w:name="Light List Accent 6" w:semiHidden="0" w:uiPriority="61" w:unhideWhenUsed="0"/>
-    <w:lsdException w:name="Light Grid Accent 6" w:semiHidden="0" w:uiPriority="62" w:unhideWhenUsed="0"/>
-    <w:lsdException w:name="Medium Shading 1 Accent 6" w:semiHidden="0" w:uiPriority="63" w:unhideWhenUsed="0"/>
-    <w:lsdException w:name="Medium Shading 2 Accent 6" w:semiHidden="0" w:uiPriority="64" w:unhideWhenUsed="0"/>
-    <w:lsdException w:name="Medium List 1 Accent 6" w:semiHidden="0" w:uiPriority="65" w:unhideWhenUsed="0"/>
-    <w:lsdException w:name="Medium List 2 Accent 6" w:semiHidden="0" w:uiPriority="66" w:unhideWhenUsed="0"/>
-    <w:lsdException w:name="Medium Grid 1 Accent 6" w:semiHidden="0" w:uiPriority="67" w:unhideWhenUsed="0"/>
-    <w:lsdException w:name="Medium Grid 2 Accent 6" w:semiHidden="0" w:uiPriority="68" w:unhideWhenUsed="0"/>
-    <w:lsdException w:name="Medium Grid 3 Accent 6" w:semiHidden="0" w:uiPriority="69" w:unhideWhenUsed="0"/>
-    <w:lsdException w:name="Dark List Accent 6" w:semiHidden="0" w:uiPriority="70" w:unhideWhenUsed="0"/>
-    <w:lsdException w:name="Colorful Shading Accent 6" w:semiHidden="0" w:uiPriority="71" w:unhideWhenUsed="0"/>
-    <w:lsdException w:name="Colorful List Accent 6" w:semiHidden="0" w:uiPriority="72" w:unhideWhenUsed="0"/>
-    <w:lsdException w:name="Colorful Grid Accent 6" w:semiHidden="0" w:uiPriority="73" w:unhideWhenUsed="0"/>
-    <w:lsdException w:name="Subtle Emphasis" w:semiHidden="0" w:uiPriority="19" w:unhideWhenUsed="0" w:qFormat="1"/>
-    <w:lsdException w:name="Intense Emphasis" w:semiHidden="0" w:uiPriority="21" w:unhideWhenUsed="0" w:qFormat="1"/>
-    <w:lsdException w:name="Subtle Reference" w:semiHidden="0" w:uiPriority="31" w:unhideWhenUsed="0" w:qFormat="1"/>
-    <w:lsdException w:name="Intense Reference" w:semiHidden="0" w:uiPriority="32" w:unhideWhenUsed="0" w:qFormat="1"/>
-    <w:lsdException w:name="Book Title" w:semiHidden="0" w:uiPriority="33" w:unhideWhenUsed="0" w:qFormat="1"/>
-    <w:lsdException w:name="Bibliography" w:uiPriority="37"/>
-    <w:lsdException w:name="TOC Heading" w:uiPriority="39" w:qFormat="1"/>
-  </w:latentStyles>
-  <w:style w:type="paragraph" w:default="1" w:styleId="Normal">
-    <w:name w:val="Normal"/>
-    <w:qFormat/>
-  </w:style>
-  <w:style w:type="character" w:default="1" w:styleId="Policepardfaut">
-    <w:name w:val="Default Paragraph Font"/>
-    <w:uiPriority w:val="1"/>
-    <w:semiHidden/>
-    <w:unhideWhenUsed/>
-  </w:style>
-  <w:style w:type="table" w:default="1" w:styleId="TableauNormal">
-    <w:name w:val="Normal Table"/>
-    <w:uiPriority w:val="99"/>
-    <w:semiHidden/>
-    <w:unhideWhenUsed/>
-    <w:qFormat/>
-    <w:tblPr>
-      <w:tblInd w:w="0" w:type="dxa"/>
-      <w:tblCellMar>
-        <w:top w:w="0" w:type="dxa"/>
-        <w:left w:w="108" w:type="dxa"/>
-        <w:bottom w:w="0" w:type="dxa"/>
-        <w:right w:w="108" w:type="dxa"/>
-      </w:tblCellMar>
-    </w:tblPr>
-  </w:style>
-  <w:style w:type="numbering" w:default="1" w:styleId="Aucuneliste">
-    <w:name w:val="No List"/>
-    <w:uiPriority w:val="99"/>
-    <w:semiHidden/>
-    <w:unhideWhenUsed/>
-  </w:style>
-  <w:style w:type="paragraph" w:customStyle="1" w:styleId="0E110369BDC340FAAF27D245DBFAD5A2">
-    <w:name w:val="0E110369BDC340FAAF27D245DBFAD5A2"/>
-    <w:rsid w:val="00D058A3"/>
-  </w:style>
-  <w:style w:type="paragraph" w:customStyle="1" w:styleId="F679FC8E9F584F96A95FAF23F9A8957A">
-    <w:name w:val="F679FC8E9F584F96A95FAF23F9A8957A"/>
-    <w:rsid w:val="00D058A3"/>
-  </w:style>
-  <w:style w:type="paragraph" w:customStyle="1" w:styleId="A49F43B759334DB4B04D4F2CB81D0EB2">
-    <w:name w:val="A49F43B759334DB4B04D4F2CB81D0EB2"/>
-    <w:rsid w:val="00D058A3"/>
-  </w:style>
-</w:styles>
-</file>
-
-<file path=word/glossary/webSettings.xml><?xml version="1.0" encoding="utf-8"?>
-<w:webSettings xmlns:r="http://schemas.openxmlformats.org/officeDocument/2006/relationships" xmlns:w="http://schemas.openxmlformats.org/wordprocessingml/2006/main">
-  <w:optimizeForBrowser/>
-</w:webSettings>
 </file>
 
 <file path=word/theme/theme1.xml><?xml version="1.0" encoding="utf-8"?>
@@ -8058,7 +7699,7 @@
 </file>
 
 <file path=customXml/itemProps1.xml><?xml version="1.0" encoding="utf-8"?>
-<ds:datastoreItem xmlns:ds="http://schemas.openxmlformats.org/officeDocument/2006/customXml" ds:itemID="{06FFEBE7-EAF3-4EF1-96C9-78D2BC0250B8}">
+<ds:datastoreItem xmlns:ds="http://schemas.openxmlformats.org/officeDocument/2006/customXml" ds:itemID="{C21FECA4-2635-4033-99EC-FB6A5A7A03BF}">
   <ds:schemaRefs>
     <ds:schemaRef ds:uri="http://schemas.openxmlformats.org/officeDocument/2006/bibliography"/>
   </ds:schemaRefs>
